--- a/Baseline Tests.docx
+++ b/Baseline Tests.docx
@@ -7,7 +7,7 @@
         <w:pStyle w:val="Title"/>
       </w:pPr>
       <w:r>
-        <w:t>Baseline Tests</w:t>
+        <w:t>Baseline Test</w:t>
       </w:r>
     </w:p>
     <w:p/>
@@ -39,23 +39,1094 @@
           <w:rPr>
             <w:rStyle w:val="Hyperlink"/>
           </w:rPr>
-          <w:t>http://localho</w:t>
+          <w:t>http://localhost:8080</w:t>
         </w:r>
+      </w:hyperlink>
+      <w:r>
+        <w:t xml:space="preserve"> and make sure that the home page is displayed</w:t>
+      </w:r>
+    </w:p>
+    <w:p>
+      <w:pPr>
+        <w:pStyle w:val="ListParagraph"/>
+        <w:numPr>
+          <w:ilvl w:val="0"/>
+          <w:numId w:val="1"/>
+        </w:numPr>
+      </w:pPr>
+      <w:r>
+        <w:t>Upload Files</w:t>
+      </w:r>
+    </w:p>
+    <w:p>
+      <w:pPr>
+        <w:pStyle w:val="ListParagraph"/>
+        <w:numPr>
+          <w:ilvl w:val="1"/>
+          <w:numId w:val="1"/>
+        </w:numPr>
+        <w:rPr>
+          <w:b/>
+        </w:rPr>
+      </w:pPr>
+      <w:r>
+        <w:t xml:space="preserve">Click </w:t>
+      </w:r>
+      <w:r>
+        <w:rPr>
+          <w:b/>
+        </w:rPr>
+        <w:t>Upload Files</w:t>
+      </w:r>
+      <w:r>
+        <w:t xml:space="preserve"> on the left navigation bar</w:t>
+      </w:r>
+    </w:p>
+    <w:p>
+      <w:pPr>
+        <w:pStyle w:val="ListParagraph"/>
+        <w:numPr>
+          <w:ilvl w:val="1"/>
+          <w:numId w:val="1"/>
+        </w:numPr>
+        <w:rPr>
+          <w:b/>
+        </w:rPr>
+      </w:pPr>
+      <w:r>
+        <w:t xml:space="preserve">Select </w:t>
+      </w:r>
+      <w:r>
+        <w:rPr>
+          <w:b/>
+        </w:rPr>
+        <w:t>Gas Chromatography</w:t>
+      </w:r>
+      <w:r>
+        <w:t xml:space="preserve">, </w:t>
+      </w:r>
+      <w:r>
+        <w:t xml:space="preserve">click </w:t>
+      </w:r>
+      <w:r>
+        <w:rPr>
+          <w:b/>
+        </w:rPr>
+        <w:t>Browse</w:t>
+      </w:r>
+      <w:r>
+        <w:t xml:space="preserve">, select two files Pest_mix_8.msp and Pest_mix_9.msp, click </w:t>
+      </w:r>
+      <w:r>
+        <w:rPr>
+          <w:b/>
+        </w:rPr>
+        <w:t>Upload</w:t>
+      </w:r>
+      <w:r>
+        <w:t>.</w:t>
+      </w:r>
+    </w:p>
+    <w:p>
+      <w:pPr>
+        <w:pStyle w:val="ListParagraph"/>
+        <w:numPr>
+          <w:ilvl w:val="1"/>
+          <w:numId w:val="1"/>
+        </w:numPr>
+      </w:pPr>
+      <w:r>
+        <w:t xml:space="preserve">After clicking </w:t>
+      </w:r>
+      <w:r>
+        <w:rPr>
+          <w:b/>
+        </w:rPr>
+        <w:t>Upload</w:t>
+      </w:r>
+      <w:r>
+        <w:t>, the submission page should be displayed with two (2) tabs</w:t>
+      </w:r>
+      <w:r>
+        <w:t>.</w:t>
+      </w:r>
+      <w:r>
+        <w:t xml:space="preserve"> </w:t>
+      </w:r>
+    </w:p>
+    <w:p>
+      <w:pPr>
+        <w:pStyle w:val="ListParagraph"/>
+        <w:numPr>
+          <w:ilvl w:val="1"/>
+          <w:numId w:val="1"/>
+        </w:numPr>
+      </w:pPr>
+      <w:r>
+        <w:t xml:space="preserve">Check </w:t>
+      </w:r>
+      <w:r>
+        <w:t xml:space="preserve">that </w:t>
+      </w:r>
+      <w:r>
+        <w:t xml:space="preserve">tab </w:t>
+      </w:r>
+      <w:r>
+        <w:rPr>
+          <w:b/>
+        </w:rPr>
+        <w:t>Mass Spectra</w:t>
+      </w:r>
+      <w:r>
+        <w:t xml:space="preserve"> contain</w:t>
+      </w:r>
+      <w:r>
+        <w:t>s</w:t>
+      </w:r>
+      <w:r>
+        <w:t xml:space="preserve"> a table of spectra with 25 pages and 10 entries in each page</w:t>
+      </w:r>
+      <w:r>
+        <w:t>.</w:t>
+      </w:r>
+    </w:p>
+    <w:p>
+      <w:pPr>
+        <w:pStyle w:val="ListParagraph"/>
+        <w:numPr>
+          <w:ilvl w:val="2"/>
+          <w:numId w:val="1"/>
+        </w:numPr>
+      </w:pPr>
+      <w:r>
+        <w:t xml:space="preserve">In the search box type “#1” and make sure that only compounds starting with “#1” are displayed, </w:t>
+      </w:r>
+    </w:p>
+    <w:p>
+      <w:pPr>
+        <w:pStyle w:val="ListParagraph"/>
+        <w:numPr>
+          <w:ilvl w:val="2"/>
+          <w:numId w:val="1"/>
+        </w:numPr>
+      </w:pPr>
+      <w:r>
+        <w:rPr>
+          <w:color w:val="FF0000"/>
+        </w:rPr>
+        <w:t>G</w:t>
+      </w:r>
+      <w:r>
+        <w:rPr>
+          <w:color w:val="FF0000"/>
+        </w:rPr>
+        <w:t>o to page 2 and page 7</w:t>
+      </w:r>
+      <w:r>
+        <w:rPr>
+          <w:color w:val="FF0000"/>
+        </w:rPr>
+        <w:t xml:space="preserve"> of the table of spectra</w:t>
+      </w:r>
+      <w:r>
+        <w:t xml:space="preserve">. </w:t>
+      </w:r>
+    </w:p>
+    <w:p>
+      <w:pPr>
+        <w:pStyle w:val="ListParagraph"/>
+        <w:numPr>
+          <w:ilvl w:val="2"/>
+          <w:numId w:val="1"/>
+        </w:numPr>
+      </w:pPr>
+      <w:r>
+        <w:rPr>
+          <w:color w:val="FF0000"/>
+        </w:rPr>
+        <w:t>In the search box type “#11”.</w:t>
+      </w:r>
+    </w:p>
+    <w:p>
+      <w:pPr>
+        <w:pStyle w:val="ListParagraph"/>
+        <w:numPr>
+          <w:ilvl w:val="2"/>
+          <w:numId w:val="1"/>
+        </w:numPr>
+      </w:pPr>
+      <w:r>
+        <w:t>Empty the search box and click the first compound name “#1 147.1168 m/z @3.02”</w:t>
+      </w:r>
+    </w:p>
+    <w:p>
+      <w:pPr>
+        <w:pStyle w:val="ListParagraph"/>
+        <w:numPr>
+          <w:ilvl w:val="2"/>
+          <w:numId w:val="1"/>
+        </w:numPr>
+      </w:pPr>
+      <w:r>
+        <w:t xml:space="preserve">The spectrum page should be displayed with two (2) tabs </w:t>
+      </w:r>
+      <w:r>
+        <w:rPr>
+          <w:b/>
+        </w:rPr>
+        <w:t>Spectrum Properties</w:t>
+      </w:r>
+      <w:r>
+        <w:t xml:space="preserve"> and </w:t>
+      </w:r>
+      <w:r>
+        <w:rPr>
+          <w:b/>
+        </w:rPr>
+        <w:t>Peaks</w:t>
+      </w:r>
+      <w:r>
+        <w:t>.</w:t>
+      </w:r>
+    </w:p>
+    <w:p>
+      <w:pPr>
+        <w:pStyle w:val="ListParagraph"/>
+        <w:numPr>
+          <w:ilvl w:val="2"/>
+          <w:numId w:val="1"/>
+        </w:numPr>
+      </w:pPr>
+      <w:r>
+        <w:t xml:space="preserve">Go to tab </w:t>
+      </w:r>
+      <w:r>
+        <w:rPr>
+          <w:b/>
+        </w:rPr>
+        <w:t>Peaks</w:t>
+      </w:r>
+      <w:r>
+        <w:t xml:space="preserve"> and zoom in and zoom out the spectrum plot.</w:t>
+      </w:r>
+    </w:p>
+    <w:p>
+      <w:pPr>
+        <w:pStyle w:val="ListParagraph"/>
+        <w:numPr>
+          <w:ilvl w:val="2"/>
+          <w:numId w:val="1"/>
+        </w:numPr>
+      </w:pPr>
+      <w:r>
+        <w:t>Check that the table of peaks contains 24 pages with 10 entr</w:t>
+      </w:r>
+      <w:r>
+        <w:t>ies in each page.</w:t>
+      </w:r>
+    </w:p>
+    <w:p>
+      <w:pPr>
+        <w:pStyle w:val="ListParagraph"/>
+        <w:numPr>
+          <w:ilvl w:val="2"/>
+          <w:numId w:val="1"/>
+        </w:numPr>
+      </w:pPr>
+      <w:r>
+        <w:t xml:space="preserve">On the </w:t>
+      </w:r>
+      <w:r>
+        <w:rPr>
+          <w:b/>
+        </w:rPr>
+        <w:t>Spectrum Properties</w:t>
+      </w:r>
+      <w:r>
+        <w:t xml:space="preserve"> page, click link </w:t>
+      </w:r>
+      <w:r>
+        <w:rPr>
+          <w:b/>
+        </w:rPr>
+        <w:t>New Submission.</w:t>
+      </w:r>
+      <w:r>
+        <w:t xml:space="preserve"> The submission page should be displayed.</w:t>
+      </w:r>
+    </w:p>
+    <w:p>
+      <w:pPr>
+        <w:pStyle w:val="ListParagraph"/>
+        <w:numPr>
+          <w:ilvl w:val="1"/>
+          <w:numId w:val="1"/>
+        </w:numPr>
+      </w:pPr>
+      <w:r>
+        <w:t xml:space="preserve">Check </w:t>
+      </w:r>
+      <w:r>
+        <w:t xml:space="preserve">that </w:t>
+      </w:r>
+      <w:r>
+        <w:t xml:space="preserve">tab </w:t>
+      </w:r>
+      <w:r>
+        <w:rPr>
+          <w:b/>
+        </w:rPr>
+        <w:t>Files</w:t>
+      </w:r>
+      <w:r>
+        <w:t xml:space="preserve"> contains a table of files with 1 page and 2 entries</w:t>
+      </w:r>
+      <w:r>
+        <w:t>.</w:t>
+      </w:r>
+    </w:p>
+    <w:p>
+      <w:pPr>
+        <w:pStyle w:val="ListParagraph"/>
+        <w:numPr>
+          <w:ilvl w:val="2"/>
+          <w:numId w:val="1"/>
+        </w:numPr>
+      </w:pPr>
+      <w:r>
+        <w:t>In search bar, type 8 and make sure that only file “Pest_mix_8.msp” is displayed</w:t>
+      </w:r>
+    </w:p>
+    <w:p>
+      <w:pPr>
+        <w:pStyle w:val="ListParagraph"/>
+        <w:numPr>
+          <w:ilvl w:val="2"/>
+          <w:numId w:val="1"/>
+        </w:numPr>
+      </w:pPr>
+      <w:r>
+        <w:t>In search bar, type 5 and make sure that only file “Pest_mix_9.msp” is displayed</w:t>
+      </w:r>
+    </w:p>
+    <w:p>
+      <w:pPr>
+        <w:pStyle w:val="ListParagraph"/>
+        <w:numPr>
+          <w:ilvl w:val="2"/>
+          <w:numId w:val="1"/>
+        </w:numPr>
+      </w:pPr>
+      <w:r>
+        <w:t xml:space="preserve">Click on “Pest_mix_8.msp”. A new browser tab/window will pop up with the corresponding original </w:t>
+      </w:r>
+      <w:proofErr w:type="spellStart"/>
+      <w:r>
+        <w:t>msp</w:t>
+      </w:r>
+      <w:proofErr w:type="spellEnd"/>
+      <w:r>
+        <w:t>-file.</w:t>
+      </w:r>
+    </w:p>
+    <w:p>
+      <w:pPr>
+        <w:pStyle w:val="ListParagraph"/>
+        <w:numPr>
+          <w:ilvl w:val="2"/>
+          <w:numId w:val="1"/>
+        </w:numPr>
+      </w:pPr>
+      <w:r>
+        <w:t xml:space="preserve">Click the icon that looks like a clip (View). A new browser tab/window will pop up with the corresponding original </w:t>
+      </w:r>
+      <w:proofErr w:type="spellStart"/>
+      <w:r>
+        <w:t>msp</w:t>
+      </w:r>
+      <w:proofErr w:type="spellEnd"/>
+      <w:r>
+        <w:t>-file.</w:t>
+      </w:r>
+    </w:p>
+    <w:p>
+      <w:pPr>
+        <w:pStyle w:val="ListParagraph"/>
+        <w:numPr>
+          <w:ilvl w:val="2"/>
+          <w:numId w:val="1"/>
+        </w:numPr>
+      </w:pPr>
+      <w:r>
+        <w:t>Click the download icon</w:t>
+      </w:r>
+      <w:r>
+        <w:t xml:space="preserve"> and you’ll see a prompt to save a file.</w:t>
+      </w:r>
+    </w:p>
+    <w:p>
+      <w:pPr>
+        <w:pStyle w:val="ListParagraph"/>
+        <w:numPr>
+          <w:ilvl w:val="1"/>
+          <w:numId w:val="1"/>
+        </w:numPr>
+      </w:pPr>
+      <w:r>
+        <w:t xml:space="preserve">Click button </w:t>
+      </w:r>
+      <w:r>
+        <w:rPr>
+          <w:b/>
+        </w:rPr>
+        <w:t>Clear</w:t>
+      </w:r>
+      <w:r>
+        <w:t xml:space="preserve"> to remove the uploaded submission. The upload page will be displayed.</w:t>
+      </w:r>
+    </w:p>
+    <w:p>
+      <w:pPr>
+        <w:pStyle w:val="ListParagraph"/>
+        <w:numPr>
+          <w:ilvl w:val="0"/>
+          <w:numId w:val="1"/>
+        </w:numPr>
+      </w:pPr>
+      <w:r>
+        <w:t>Spectra</w:t>
+      </w:r>
+    </w:p>
+    <w:p>
+      <w:pPr>
+        <w:pStyle w:val="ListParagraph"/>
+        <w:numPr>
+          <w:ilvl w:val="1"/>
+          <w:numId w:val="1"/>
+        </w:numPr>
+      </w:pPr>
+      <w:r>
+        <w:t xml:space="preserve">Click </w:t>
+      </w:r>
+      <w:r>
+        <w:rPr>
+          <w:b/>
+        </w:rPr>
+        <w:t>Spectra</w:t>
+      </w:r>
+      <w:r>
+        <w:t xml:space="preserve"> on the left navigation bar</w:t>
+      </w:r>
+    </w:p>
+    <w:p>
+      <w:pPr>
+        <w:pStyle w:val="ListParagraph"/>
+        <w:numPr>
+          <w:ilvl w:val="1"/>
+          <w:numId w:val="1"/>
+        </w:numPr>
+      </w:pPr>
+      <w:r>
+        <w:t>Try using the search box</w:t>
+      </w:r>
+    </w:p>
+    <w:p>
+      <w:pPr>
+        <w:pStyle w:val="ListParagraph"/>
+        <w:numPr>
+          <w:ilvl w:val="1"/>
+          <w:numId w:val="1"/>
+        </w:numPr>
+      </w:pPr>
+      <w:r>
+        <w:t xml:space="preserve">Click on a spectrum name. The cluster page will be displayed. You will see a four (4) tabs: </w:t>
+      </w:r>
+      <w:r>
+        <w:rPr>
+          <w:b/>
+        </w:rPr>
+        <w:t>Consensus Spectrum</w:t>
+      </w:r>
+      <w:r>
+        <w:t xml:space="preserve">, </w:t>
+      </w:r>
+      <w:r>
+        <w:rPr>
+          <w:b/>
+        </w:rPr>
+        <w:t>Spectrum Plot</w:t>
+      </w:r>
+      <w:r>
+        <w:t xml:space="preserve">, </w:t>
+      </w:r>
+      <w:r>
+        <w:rPr>
+          <w:b/>
+        </w:rPr>
+        <w:t>Pie Chart</w:t>
+      </w:r>
+      <w:r>
+        <w:t xml:space="preserve">, and </w:t>
+      </w:r>
+      <w:r>
+        <w:rPr>
+          <w:b/>
+        </w:rPr>
+        <w:t>Spectrum List</w:t>
+      </w:r>
+      <w:r>
+        <w:t>.</w:t>
+      </w:r>
+    </w:p>
+    <w:p>
+      <w:pPr>
+        <w:pStyle w:val="ListParagraph"/>
+        <w:numPr>
+          <w:ilvl w:val="1"/>
+          <w:numId w:val="1"/>
+        </w:numPr>
+      </w:pPr>
+      <w:r>
+        <w:t xml:space="preserve">In tab </w:t>
+      </w:r>
+      <w:r>
+        <w:rPr>
+          <w:b/>
+        </w:rPr>
+        <w:t>Consensus Spectrum</w:t>
+      </w:r>
+      <w:r>
+        <w:t>, click the name of the consensus spectrum. The spectrum page will be displayed.</w:t>
+      </w:r>
+      <w:r>
+        <w:t xml:space="preserve"> In tab </w:t>
+      </w:r>
+      <w:r>
+        <w:rPr>
+          <w:b/>
+        </w:rPr>
+        <w:t>Spectrum Properties</w:t>
+      </w:r>
+      <w:r>
+        <w:t>, click the cluster name. The cluster page will be displayed.</w:t>
+      </w:r>
+      <w:r>
+        <w:t xml:space="preserve"> </w:t>
+      </w:r>
+    </w:p>
+    <w:p>
+      <w:pPr>
+        <w:pStyle w:val="ListParagraph"/>
+        <w:numPr>
+          <w:ilvl w:val="1"/>
+          <w:numId w:val="1"/>
+        </w:numPr>
+      </w:pPr>
+      <w:r>
+        <w:lastRenderedPageBreak/>
+        <w:t xml:space="preserve">In tab </w:t>
+      </w:r>
+      <w:r>
+        <w:rPr>
+          <w:b/>
+        </w:rPr>
+        <w:t>Spectrum Plot</w:t>
+      </w:r>
+      <w:r>
+        <w:t>, zoom in and zoom out the spectrum plot. Click on different rows in the list of spectra and see how the plot changes. Try the search box.</w:t>
+      </w:r>
+    </w:p>
+    <w:p>
+      <w:pPr>
+        <w:pStyle w:val="ListParagraph"/>
+        <w:numPr>
+          <w:ilvl w:val="1"/>
+          <w:numId w:val="1"/>
+        </w:numPr>
+      </w:pPr>
+      <w:r>
+        <w:t xml:space="preserve">Click on tab </w:t>
+      </w:r>
+      <w:r>
+        <w:rPr>
+          <w:b/>
+        </w:rPr>
+        <w:t xml:space="preserve">Pie Chart. </w:t>
+      </w:r>
+      <w:r>
+        <w:t>Depending on</w:t>
+      </w:r>
+      <w:r>
+        <w:t xml:space="preserve"> your data, there may and may not be pie charts.</w:t>
+      </w:r>
+    </w:p>
+    <w:p>
+      <w:pPr>
+        <w:pStyle w:val="ListParagraph"/>
+        <w:numPr>
+          <w:ilvl w:val="1"/>
+          <w:numId w:val="1"/>
+        </w:numPr>
+      </w:pPr>
+      <w:r>
+        <w:t xml:space="preserve">In tab </w:t>
+      </w:r>
+      <w:r>
+        <w:rPr>
+          <w:b/>
+        </w:rPr>
+        <w:t>Spectrum List</w:t>
+      </w:r>
+      <w:r>
+        <w:t xml:space="preserve">, click on spectrum name. The spectrum page will be displayed. In </w:t>
+      </w:r>
+      <w:r>
+        <w:rPr>
+          <w:b/>
+        </w:rPr>
+        <w:t>Spectrum Properties</w:t>
+      </w:r>
+      <w:r>
+        <w:t>, click the name of the cluster. The cluster page will be displayed.</w:t>
+      </w:r>
+    </w:p>
+    <w:p>
+      <w:pPr>
+        <w:pStyle w:val="ListParagraph"/>
+        <w:numPr>
+          <w:ilvl w:val="1"/>
+          <w:numId w:val="1"/>
+        </w:numPr>
+      </w:pPr>
+      <w:r>
+        <w:t xml:space="preserve">In tab </w:t>
+      </w:r>
+      <w:r>
+        <w:rPr>
+          <w:b/>
+        </w:rPr>
+        <w:t>Spectrum List</w:t>
+      </w:r>
+      <w:r>
+        <w:t>, click on submission name (below spectrum name). A submission page will be displayed.</w:t>
+      </w:r>
+      <w:r>
+        <w:t xml:space="preserve"> In addition to tabs </w:t>
+      </w:r>
+      <w:r>
+        <w:rPr>
+          <w:b/>
+        </w:rPr>
+        <w:t>Mass Spectra</w:t>
+      </w:r>
+      <w:r>
+        <w:t xml:space="preserve"> and </w:t>
+      </w:r>
+      <w:r>
+        <w:rPr>
+          <w:b/>
+        </w:rPr>
+        <w:t>Files</w:t>
+      </w:r>
+      <w:r>
+        <w:t xml:space="preserve">, you will see a new tab </w:t>
+      </w:r>
+      <w:r>
+        <w:rPr>
+          <w:b/>
+        </w:rPr>
+        <w:t>Submission Properties</w:t>
+      </w:r>
+      <w:r>
+        <w:t xml:space="preserve">. </w:t>
+      </w:r>
+      <w:r>
+        <w:rPr>
+          <w:color w:val="FF0000"/>
+        </w:rPr>
+        <w:t xml:space="preserve">Make sure that you don’t see button </w:t>
+      </w:r>
+      <w:r>
+        <w:rPr>
+          <w:b/>
+          <w:color w:val="FF0000"/>
+        </w:rPr>
+        <w:t>Edit Submission</w:t>
+      </w:r>
+      <w:r>
+        <w:t>.</w:t>
+      </w:r>
+    </w:p>
+    <w:p>
+      <w:pPr>
+        <w:pStyle w:val="ListParagraph"/>
+        <w:numPr>
+          <w:ilvl w:val="0"/>
+          <w:numId w:val="1"/>
+        </w:numPr>
+      </w:pPr>
+      <w:r>
+        <w:t>Log-in / Sign-in</w:t>
+      </w:r>
+    </w:p>
+    <w:p>
+      <w:pPr>
+        <w:pStyle w:val="ListParagraph"/>
+        <w:numPr>
+          <w:ilvl w:val="1"/>
+          <w:numId w:val="1"/>
+        </w:numPr>
+      </w:pPr>
+      <w:r>
+        <w:t xml:space="preserve">Click </w:t>
+      </w:r>
+      <w:r>
+        <w:rPr>
+          <w:b/>
+        </w:rPr>
+        <w:t>Log-in / Sign-in</w:t>
+      </w:r>
+      <w:r>
+        <w:t xml:space="preserve"> in the left navigation bar.</w:t>
+      </w:r>
+    </w:p>
+    <w:p>
+      <w:pPr>
+        <w:pStyle w:val="ListParagraph"/>
+        <w:numPr>
+          <w:ilvl w:val="1"/>
+          <w:numId w:val="1"/>
+        </w:numPr>
+      </w:pPr>
+      <w:r>
+        <w:t xml:space="preserve">Click button </w:t>
+      </w:r>
+      <w:r>
+        <w:rPr>
+          <w:b/>
+        </w:rPr>
+        <w:t>Register</w:t>
+      </w:r>
+      <w:r>
+        <w:t>. The sign-up page will be displayed.</w:t>
+      </w:r>
+    </w:p>
+    <w:p>
+      <w:pPr>
+        <w:pStyle w:val="ListParagraph"/>
+        <w:numPr>
+          <w:ilvl w:val="2"/>
+          <w:numId w:val="1"/>
+        </w:numPr>
+      </w:pPr>
+      <w:r>
+        <w:t>In user</w:t>
+      </w:r>
+      <w:bookmarkStart w:id="0" w:name="_GoBack"/>
+      <w:bookmarkEnd w:id="0"/>
+      <w:r>
+        <w:t>name box, type “username”</w:t>
+      </w:r>
+    </w:p>
+    <w:p>
+      <w:pPr>
+        <w:pStyle w:val="ListParagraph"/>
+        <w:numPr>
+          <w:ilvl w:val="2"/>
+          <w:numId w:val="1"/>
+        </w:numPr>
+      </w:pPr>
+      <w:r>
+        <w:t xml:space="preserve">In E-mail address box, type </w:t>
+      </w:r>
+      <w:hyperlink r:id="rId6" w:history="1">
         <w:r>
           <w:rPr>
             <w:rStyle w:val="Hyperlink"/>
           </w:rPr>
-          <w:t>s</w:t>
+          <w:t>username@gmail.com</w:t>
         </w:r>
+      </w:hyperlink>
+    </w:p>
+    <w:p>
+      <w:pPr>
+        <w:pStyle w:val="ListParagraph"/>
+        <w:numPr>
+          <w:ilvl w:val="2"/>
+          <w:numId w:val="1"/>
+        </w:numPr>
+      </w:pPr>
+      <w:r>
+        <w:t xml:space="preserve">In Confirm E-mail address box, type </w:t>
+      </w:r>
+      <w:hyperlink r:id="rId7" w:history="1">
         <w:r>
           <w:rPr>
             <w:rStyle w:val="Hyperlink"/>
           </w:rPr>
-          <w:t>t:8080</w:t>
+          <w:t>username@gmail.com</w:t>
         </w:r>
       </w:hyperlink>
-      <w:r>
-        <w:t xml:space="preserve"> and make sure that the home page is displayed</w:t>
+    </w:p>
+    <w:p>
+      <w:pPr>
+        <w:pStyle w:val="ListParagraph"/>
+        <w:numPr>
+          <w:ilvl w:val="2"/>
+          <w:numId w:val="1"/>
+        </w:numPr>
+      </w:pPr>
+      <w:r>
+        <w:t>In Password box, type “0aA@eight”</w:t>
+      </w:r>
+    </w:p>
+    <w:p>
+      <w:pPr>
+        <w:pStyle w:val="ListParagraph"/>
+        <w:numPr>
+          <w:ilvl w:val="2"/>
+          <w:numId w:val="1"/>
+        </w:numPr>
+      </w:pPr>
+      <w:r>
+        <w:t>In Confirm Password, type “0aA@eight”</w:t>
+      </w:r>
+    </w:p>
+    <w:p>
+      <w:pPr>
+        <w:pStyle w:val="ListParagraph"/>
+        <w:numPr>
+          <w:ilvl w:val="1"/>
+          <w:numId w:val="1"/>
+        </w:numPr>
+      </w:pPr>
+      <w:r>
+        <w:t xml:space="preserve">Click button </w:t>
+      </w:r>
+      <w:r>
+        <w:rPr>
+          <w:b/>
+        </w:rPr>
+        <w:t>Sign up</w:t>
+      </w:r>
+      <w:r>
+        <w:t>. The Sign-in / Sign-up page will be displayed.</w:t>
+      </w:r>
+    </w:p>
+    <w:p>
+      <w:pPr>
+        <w:pStyle w:val="ListParagraph"/>
+        <w:numPr>
+          <w:ilvl w:val="1"/>
+          <w:numId w:val="1"/>
+        </w:numPr>
+      </w:pPr>
+      <w:r>
+        <w:t>Type “username” in the Username box and “0aA@eight” in the Password box.</w:t>
+      </w:r>
+    </w:p>
+    <w:p>
+      <w:pPr>
+        <w:pStyle w:val="ListParagraph"/>
+        <w:numPr>
+          <w:ilvl w:val="1"/>
+          <w:numId w:val="1"/>
+        </w:numPr>
+      </w:pPr>
+      <w:r>
+        <w:t xml:space="preserve">Click button </w:t>
+      </w:r>
+      <w:r>
+        <w:rPr>
+          <w:b/>
+        </w:rPr>
+        <w:t>Sign in</w:t>
+      </w:r>
+      <w:r>
+        <w:t xml:space="preserve">.  A home page will be displayed with “User: username (Log out)” in the title bar and link </w:t>
+      </w:r>
+      <w:r>
+        <w:rPr>
+          <w:b/>
+        </w:rPr>
+        <w:t>Account</w:t>
+      </w:r>
+      <w:r>
+        <w:t xml:space="preserve"> in the left navigation bar.</w:t>
+      </w:r>
+    </w:p>
+    <w:p>
+      <w:pPr>
+        <w:pStyle w:val="ListParagraph"/>
+        <w:numPr>
+          <w:ilvl w:val="1"/>
+          <w:numId w:val="1"/>
+        </w:numPr>
+      </w:pPr>
+      <w:r>
+        <w:t xml:space="preserve">Click </w:t>
+      </w:r>
+      <w:r>
+        <w:rPr>
+          <w:b/>
+        </w:rPr>
+        <w:t>Upload Files</w:t>
+      </w:r>
+      <w:r>
+        <w:t xml:space="preserve"> in the left navigation bar. The Upload page will be displayed.</w:t>
+      </w:r>
+    </w:p>
+    <w:p>
+      <w:pPr>
+        <w:pStyle w:val="ListParagraph"/>
+        <w:numPr>
+          <w:ilvl w:val="1"/>
+          <w:numId w:val="1"/>
+        </w:numPr>
+      </w:pPr>
+      <w:r>
+        <w:t xml:space="preserve">Select </w:t>
+      </w:r>
+      <w:r>
+        <w:rPr>
+          <w:b/>
+        </w:rPr>
+        <w:t>Gas Chromatography</w:t>
+      </w:r>
+      <w:r>
+        <w:t xml:space="preserve"> as a chromatography type.</w:t>
+      </w:r>
+    </w:p>
+    <w:p>
+      <w:pPr>
+        <w:pStyle w:val="ListParagraph"/>
+        <w:numPr>
+          <w:ilvl w:val="1"/>
+          <w:numId w:val="1"/>
+        </w:numPr>
+      </w:pPr>
+      <w:r>
+        <w:t xml:space="preserve">Click on </w:t>
+      </w:r>
+      <w:r>
+        <w:rPr>
+          <w:b/>
+        </w:rPr>
+        <w:t>Browse</w:t>
+      </w:r>
+      <w:r>
+        <w:t xml:space="preserve"> and select files “Pest_mix_8.msp” and “Pest_mix_9.msp”.</w:t>
+      </w:r>
+    </w:p>
+    <w:p>
+      <w:pPr>
+        <w:pStyle w:val="ListParagraph"/>
+        <w:numPr>
+          <w:ilvl w:val="1"/>
+          <w:numId w:val="1"/>
+        </w:numPr>
+      </w:pPr>
+      <w:r>
+        <w:t xml:space="preserve">Click button </w:t>
+      </w:r>
+      <w:r>
+        <w:rPr>
+          <w:b/>
+        </w:rPr>
+        <w:t>Upload</w:t>
+      </w:r>
+      <w:r>
+        <w:t>. A submission page will be displayed.</w:t>
+      </w:r>
+    </w:p>
+    <w:p>
+      <w:pPr>
+        <w:pStyle w:val="ListParagraph"/>
+        <w:numPr>
+          <w:ilvl w:val="1"/>
+          <w:numId w:val="1"/>
+        </w:numPr>
+      </w:pPr>
+      <w:r>
+        <w:t xml:space="preserve">In addition to tabs </w:t>
+      </w:r>
+      <w:r>
+        <w:rPr>
+          <w:b/>
+        </w:rPr>
+        <w:t>Mass Spectra</w:t>
+      </w:r>
+      <w:r>
+        <w:t xml:space="preserve"> and </w:t>
+      </w:r>
+      <w:r>
+        <w:rPr>
+          <w:b/>
+        </w:rPr>
+        <w:t>Files</w:t>
+      </w:r>
+      <w:r>
+        <w:t xml:space="preserve">, you will see a new tab </w:t>
+      </w:r>
+      <w:r>
+        <w:rPr>
+          <w:b/>
+        </w:rPr>
+        <w:t>Submission Properties</w:t>
+      </w:r>
+      <w:r>
+        <w:t xml:space="preserve"> with text fields to input information about your submission.</w:t>
+      </w:r>
+    </w:p>
+    <w:p>
+      <w:pPr>
+        <w:pStyle w:val="ListParagraph"/>
+        <w:numPr>
+          <w:ilvl w:val="1"/>
+          <w:numId w:val="1"/>
+        </w:numPr>
+      </w:pPr>
+      <w:r>
+        <w:t xml:space="preserve">Type something in those text fields and click </w:t>
+      </w:r>
+      <w:r>
+        <w:rPr>
+          <w:b/>
+        </w:rPr>
+        <w:t>Submit</w:t>
+      </w:r>
+      <w:r>
+        <w:t>. The submission page will be displayed again in the read-only mode.</w:t>
+      </w:r>
+    </w:p>
+    <w:p>
+      <w:pPr>
+        <w:pStyle w:val="ListParagraph"/>
+        <w:numPr>
+          <w:ilvl w:val="1"/>
+          <w:numId w:val="1"/>
+        </w:numPr>
+      </w:pPr>
+      <w:r>
+        <w:t xml:space="preserve">Click </w:t>
+      </w:r>
+      <w:r>
+        <w:rPr>
+          <w:b/>
+        </w:rPr>
+        <w:t>Edit Submission</w:t>
+      </w:r>
+      <w:r>
+        <w:t xml:space="preserve"> button. The submission page will be displayed in the writable mode. Add some information and click </w:t>
+      </w:r>
+      <w:r>
+        <w:rPr>
+          <w:b/>
+        </w:rPr>
+        <w:t>Save</w:t>
+      </w:r>
+      <w:r>
+        <w:t>.</w:t>
       </w:r>
     </w:p>
     <w:p>
@@ -67,19 +1138,16 @@
         </w:numPr>
       </w:pPr>
       <w:r>
-        <w:t>Upload Files</w:t>
-      </w:r>
-    </w:p>
-    <w:p>
-      <w:pPr>
-        <w:pStyle w:val="ListParagraph"/>
-        <w:numPr>
-          <w:ilvl w:val="1"/>
-          <w:numId w:val="1"/>
-        </w:numPr>
-        <w:rPr>
-          <w:b/>
-        </w:rPr>
+        <w:t>Account</w:t>
+      </w:r>
+    </w:p>
+    <w:p>
+      <w:pPr>
+        <w:pStyle w:val="ListParagraph"/>
+        <w:numPr>
+          <w:ilvl w:val="1"/>
+          <w:numId w:val="1"/>
+        </w:numPr>
       </w:pPr>
       <w:r>
         <w:t xml:space="preserve">Click </w:t>
@@ -88,52 +1156,85 @@
         <w:rPr>
           <w:b/>
         </w:rPr>
-        <w:t>Upload Files</w:t>
-      </w:r>
-      <w:r>
-        <w:t xml:space="preserve"> on the left navigation bar</w:t>
-      </w:r>
-    </w:p>
-    <w:p>
-      <w:pPr>
-        <w:pStyle w:val="ListParagraph"/>
-        <w:numPr>
-          <w:ilvl w:val="1"/>
-          <w:numId w:val="1"/>
-        </w:numPr>
-        <w:rPr>
-          <w:b/>
-        </w:rPr>
-      </w:pPr>
-      <w:r>
-        <w:t xml:space="preserve">Select </w:t>
-      </w:r>
-      <w:r>
-        <w:rPr>
-          <w:b/>
-        </w:rPr>
-        <w:t>Gas Chromatography</w:t>
-      </w:r>
-      <w:r>
-        <w:t xml:space="preserve">, </w:t>
-      </w:r>
-      <w:r>
-        <w:t xml:space="preserve">click </w:t>
-      </w:r>
-      <w:r>
-        <w:rPr>
-          <w:b/>
-        </w:rPr>
-        <w:t>Browse</w:t>
-      </w:r>
-      <w:r>
-        <w:t xml:space="preserve">, select two files Pest_mix_8.msp and Pest_mix_9.msp, click </w:t>
-      </w:r>
-      <w:r>
-        <w:rPr>
-          <w:b/>
-        </w:rPr>
-        <w:t>Upload</w:t>
+        <w:t>Account</w:t>
+      </w:r>
+      <w:r>
+        <w:t xml:space="preserve"> in the left navigation bar. The</w:t>
+      </w:r>
+      <w:r>
+        <w:t>n c</w:t>
+      </w:r>
+      <w:r>
+        <w:t>lick the name of your new submission. The submission page will be displayed.</w:t>
+      </w:r>
+    </w:p>
+    <w:p>
+      <w:pPr>
+        <w:pStyle w:val="ListParagraph"/>
+        <w:numPr>
+          <w:ilvl w:val="1"/>
+          <w:numId w:val="1"/>
+        </w:numPr>
+      </w:pPr>
+      <w:r>
+        <w:t xml:space="preserve">Click </w:t>
+      </w:r>
+      <w:r>
+        <w:rPr>
+          <w:b/>
+        </w:rPr>
+        <w:t>Account</w:t>
+      </w:r>
+      <w:r>
+        <w:t xml:space="preserve"> in the left navigation bar. Then click the three-dots icon for your new submission. </w:t>
+      </w:r>
+      <w:r>
+        <w:t>The submission page will be displayed.</w:t>
+      </w:r>
+    </w:p>
+    <w:p>
+      <w:pPr>
+        <w:pStyle w:val="ListParagraph"/>
+        <w:numPr>
+          <w:ilvl w:val="1"/>
+          <w:numId w:val="1"/>
+        </w:numPr>
+      </w:pPr>
+      <w:r>
+        <w:t xml:space="preserve">Click </w:t>
+      </w:r>
+      <w:r>
+        <w:rPr>
+          <w:b/>
+        </w:rPr>
+        <w:t>Account</w:t>
+      </w:r>
+      <w:r>
+        <w:t xml:space="preserve"> in the left navigation bar. Then click the delete icon for your new submission. A message box will pop up asking to confirm the deletion. Click </w:t>
+      </w:r>
+      <w:r>
+        <w:rPr>
+          <w:b/>
+        </w:rPr>
+        <w:t>Cancel.</w:t>
+      </w:r>
+    </w:p>
+    <w:p>
+      <w:pPr>
+        <w:pStyle w:val="ListParagraph"/>
+        <w:numPr>
+          <w:ilvl w:val="1"/>
+          <w:numId w:val="1"/>
+        </w:numPr>
+      </w:pPr>
+      <w:r>
+        <w:t xml:space="preserve">Again, click the delete icon for your new submission. A message box will pop up asking to confirm the deletion. Click </w:t>
+      </w:r>
+      <w:r>
+        <w:rPr>
+          <w:b/>
+        </w:rPr>
+        <w:t>Delete</w:t>
       </w:r>
       <w:r>
         <w:t>.</w:t>
@@ -148,335 +1249,7 @@
         </w:numPr>
       </w:pPr>
       <w:r>
-        <w:t xml:space="preserve">After clicking </w:t>
-      </w:r>
-      <w:r>
-        <w:rPr>
-          <w:b/>
-        </w:rPr>
-        <w:t>Upload</w:t>
-      </w:r>
-      <w:r>
-        <w:t>, the submission page should be displayed with two (2) tabs</w:t>
-      </w:r>
-      <w:r>
-        <w:t>.</w:t>
-      </w:r>
-      <w:r>
-        <w:t xml:space="preserve"> </w:t>
-      </w:r>
-    </w:p>
-    <w:p>
-      <w:pPr>
-        <w:pStyle w:val="ListParagraph"/>
-        <w:numPr>
-          <w:ilvl w:val="1"/>
-          <w:numId w:val="1"/>
-        </w:numPr>
-      </w:pPr>
-      <w:r>
-        <w:t xml:space="preserve">Check </w:t>
-      </w:r>
-      <w:r>
-        <w:t xml:space="preserve">that </w:t>
-      </w:r>
-      <w:r>
-        <w:t xml:space="preserve">tab </w:t>
-      </w:r>
-      <w:r>
-        <w:rPr>
-          <w:b/>
-        </w:rPr>
-        <w:t>Mass Spectra</w:t>
-      </w:r>
-      <w:r>
-        <w:t xml:space="preserve"> contain</w:t>
-      </w:r>
-      <w:r>
-        <w:t>s</w:t>
-      </w:r>
-      <w:r>
-        <w:t xml:space="preserve"> a table of spectra with 25 pages and 10 entries in each page</w:t>
-      </w:r>
-      <w:r>
-        <w:t>.</w:t>
-      </w:r>
-    </w:p>
-    <w:p>
-      <w:pPr>
-        <w:pStyle w:val="ListParagraph"/>
-        <w:numPr>
-          <w:ilvl w:val="2"/>
-          <w:numId w:val="1"/>
-        </w:numPr>
-      </w:pPr>
-      <w:r>
-        <w:t xml:space="preserve">In the search box type “#1” and make sure that only compounds starting with “#1” are displayed, </w:t>
-      </w:r>
-    </w:p>
-    <w:p>
-      <w:pPr>
-        <w:pStyle w:val="ListParagraph"/>
-        <w:numPr>
-          <w:ilvl w:val="2"/>
-          <w:numId w:val="1"/>
-        </w:numPr>
-      </w:pPr>
-      <w:r>
-        <w:rPr>
-          <w:color w:val="FF0000"/>
-        </w:rPr>
-        <w:t>G</w:t>
-      </w:r>
-      <w:r>
-        <w:rPr>
-          <w:color w:val="FF0000"/>
-        </w:rPr>
-        <w:t>o to page 2 and page 7</w:t>
-      </w:r>
-      <w:r>
-        <w:rPr>
-          <w:color w:val="FF0000"/>
-        </w:rPr>
-        <w:t xml:space="preserve"> of the table of spectra</w:t>
-      </w:r>
-      <w:r>
-        <w:t xml:space="preserve">. </w:t>
-      </w:r>
-    </w:p>
-    <w:p>
-      <w:pPr>
-        <w:pStyle w:val="ListParagraph"/>
-        <w:numPr>
-          <w:ilvl w:val="2"/>
-          <w:numId w:val="1"/>
-        </w:numPr>
-      </w:pPr>
-      <w:r>
-        <w:rPr>
-          <w:color w:val="FF0000"/>
-        </w:rPr>
-        <w:t>In the search box type “#11”.</w:t>
-      </w:r>
-    </w:p>
-    <w:p>
-      <w:pPr>
-        <w:pStyle w:val="ListParagraph"/>
-        <w:numPr>
-          <w:ilvl w:val="2"/>
-          <w:numId w:val="1"/>
-        </w:numPr>
-      </w:pPr>
-      <w:r>
-        <w:t>Empty the search box and click the first compound name “#1 147.1168 m/z @3.02”</w:t>
-      </w:r>
-    </w:p>
-    <w:p>
-      <w:pPr>
-        <w:pStyle w:val="ListParagraph"/>
-        <w:numPr>
-          <w:ilvl w:val="2"/>
-          <w:numId w:val="1"/>
-        </w:numPr>
-      </w:pPr>
-      <w:r>
-        <w:t xml:space="preserve">The spectrum page should be displayed with two (2) tabs </w:t>
-      </w:r>
-      <w:r>
-        <w:rPr>
-          <w:b/>
-        </w:rPr>
-        <w:t>Spectrum Properties</w:t>
-      </w:r>
-      <w:r>
-        <w:t xml:space="preserve"> and </w:t>
-      </w:r>
-      <w:r>
-        <w:rPr>
-          <w:b/>
-        </w:rPr>
-        <w:t>Peaks</w:t>
-      </w:r>
-      <w:r>
-        <w:t>.</w:t>
-      </w:r>
-    </w:p>
-    <w:p>
-      <w:pPr>
-        <w:pStyle w:val="ListParagraph"/>
-        <w:numPr>
-          <w:ilvl w:val="2"/>
-          <w:numId w:val="1"/>
-        </w:numPr>
-      </w:pPr>
-      <w:r>
-        <w:t xml:space="preserve">Go to tab </w:t>
-      </w:r>
-      <w:r>
-        <w:rPr>
-          <w:b/>
-        </w:rPr>
-        <w:t>Peaks</w:t>
-      </w:r>
-      <w:r>
-        <w:t xml:space="preserve"> and zoom in and zoom out the spectrum plot.</w:t>
-      </w:r>
-    </w:p>
-    <w:p>
-      <w:pPr>
-        <w:pStyle w:val="ListParagraph"/>
-        <w:numPr>
-          <w:ilvl w:val="2"/>
-          <w:numId w:val="1"/>
-        </w:numPr>
-      </w:pPr>
-      <w:r>
-        <w:t>Check that the table of peaks contains 24 pages with 10 entr</w:t>
-      </w:r>
-      <w:r>
-        <w:t>ies in each page.</w:t>
-      </w:r>
-    </w:p>
-    <w:p>
-      <w:pPr>
-        <w:pStyle w:val="ListParagraph"/>
-        <w:numPr>
-          <w:ilvl w:val="2"/>
-          <w:numId w:val="1"/>
-        </w:numPr>
-      </w:pPr>
-      <w:r>
-        <w:t xml:space="preserve">On the </w:t>
-      </w:r>
-      <w:r>
-        <w:rPr>
-          <w:b/>
-        </w:rPr>
-        <w:t>Spectrum Properties</w:t>
-      </w:r>
-      <w:r>
-        <w:t xml:space="preserve"> page, click link </w:t>
-      </w:r>
-      <w:r>
-        <w:rPr>
-          <w:b/>
-        </w:rPr>
-        <w:t>New Submission.</w:t>
-      </w:r>
-      <w:r>
-        <w:t xml:space="preserve"> The submission page should be displayed.</w:t>
-      </w:r>
-    </w:p>
-    <w:p>
-      <w:pPr>
-        <w:pStyle w:val="ListParagraph"/>
-        <w:numPr>
-          <w:ilvl w:val="1"/>
-          <w:numId w:val="1"/>
-        </w:numPr>
-      </w:pPr>
-      <w:r>
-        <w:t xml:space="preserve">Check </w:t>
-      </w:r>
-      <w:r>
-        <w:t xml:space="preserve">that </w:t>
-      </w:r>
-      <w:r>
-        <w:t xml:space="preserve">tab </w:t>
-      </w:r>
-      <w:r>
-        <w:rPr>
-          <w:b/>
-        </w:rPr>
-        <w:t>Files</w:t>
-      </w:r>
-      <w:r>
-        <w:t xml:space="preserve"> contains a table of files with 1 page and 2 entries</w:t>
-      </w:r>
-      <w:r>
-        <w:t>.</w:t>
-      </w:r>
-    </w:p>
-    <w:p>
-      <w:pPr>
-        <w:pStyle w:val="ListParagraph"/>
-        <w:numPr>
-          <w:ilvl w:val="2"/>
-          <w:numId w:val="1"/>
-        </w:numPr>
-      </w:pPr>
-      <w:r>
-        <w:t>In search bar, type 8 and make sure that only file “Pest_mix_8.msp” is displayed</w:t>
-      </w:r>
-    </w:p>
-    <w:p>
-      <w:pPr>
-        <w:pStyle w:val="ListParagraph"/>
-        <w:numPr>
-          <w:ilvl w:val="2"/>
-          <w:numId w:val="1"/>
-        </w:numPr>
-      </w:pPr>
-      <w:r>
-        <w:t>In search bar, type 5 and make sure that only file “Pest_mix_9.msp” is displayed</w:t>
-      </w:r>
-    </w:p>
-    <w:p>
-      <w:pPr>
-        <w:pStyle w:val="ListParagraph"/>
-        <w:numPr>
-          <w:ilvl w:val="2"/>
-          <w:numId w:val="1"/>
-        </w:numPr>
-      </w:pPr>
-      <w:r>
-        <w:t xml:space="preserve">Click on “Pest_mix_8.msp”. A new browser tab/window will pop up with the corresponding original </w:t>
-      </w:r>
-      <w:proofErr w:type="spellStart"/>
-      <w:r>
-        <w:t>msp</w:t>
-      </w:r>
-      <w:proofErr w:type="spellEnd"/>
-      <w:r>
-        <w:t>-file.</w:t>
-      </w:r>
-    </w:p>
-    <w:p>
-      <w:pPr>
-        <w:pStyle w:val="ListParagraph"/>
-        <w:numPr>
-          <w:ilvl w:val="2"/>
-          <w:numId w:val="1"/>
-        </w:numPr>
-      </w:pPr>
-      <w:r>
-        <w:t xml:space="preserve">Click the icon that looks like a clip (View). </w:t>
-      </w:r>
-      <w:r>
-        <w:t xml:space="preserve">A new browser tab/window will pop up with the corresponding original </w:t>
-      </w:r>
-      <w:proofErr w:type="spellStart"/>
-      <w:r>
-        <w:t>msp</w:t>
-      </w:r>
-      <w:proofErr w:type="spellEnd"/>
-      <w:r>
-        <w:t>-file.</w:t>
-      </w:r>
-    </w:p>
-    <w:p>
-      <w:pPr>
-        <w:pStyle w:val="ListParagraph"/>
-        <w:numPr>
-          <w:ilvl w:val="2"/>
-          <w:numId w:val="1"/>
-        </w:numPr>
-      </w:pPr>
-      <w:r>
-        <w:t>Click the download icon</w:t>
-      </w:r>
-      <w:r>
-        <w:t xml:space="preserve"> and you’ll see a prompt to save a file.</w:t>
+        <w:t xml:space="preserve">Now, the table of submissions should be empty. </w:t>
       </w:r>
     </w:p>
     <w:p>
@@ -494,309 +1267,32 @@
         <w:rPr>
           <w:b/>
         </w:rPr>
-        <w:t>Clear</w:t>
-      </w:r>
-      <w:r>
-        <w:t xml:space="preserve"> to remove the uploaded submission. The upload page will be displayed.</w:t>
-      </w:r>
-    </w:p>
-    <w:p>
-      <w:pPr>
-        <w:pStyle w:val="ListParagraph"/>
-        <w:numPr>
-          <w:ilvl w:val="0"/>
-          <w:numId w:val="1"/>
-        </w:numPr>
-      </w:pPr>
-      <w:r>
-        <w:t>Spectra</w:t>
-      </w:r>
-    </w:p>
-    <w:p>
-      <w:pPr>
-        <w:pStyle w:val="ListParagraph"/>
-        <w:numPr>
-          <w:ilvl w:val="1"/>
-          <w:numId w:val="1"/>
-        </w:numPr>
-      </w:pPr>
-      <w:r>
-        <w:t xml:space="preserve">Click </w:t>
-      </w:r>
-      <w:r>
-        <w:rPr>
-          <w:b/>
-        </w:rPr>
-        <w:t>Spectra</w:t>
-      </w:r>
-      <w:r>
-        <w:t xml:space="preserve"> on the left navigation bar</w:t>
-      </w:r>
-    </w:p>
-    <w:p>
-      <w:pPr>
-        <w:pStyle w:val="ListParagraph"/>
-        <w:numPr>
-          <w:ilvl w:val="1"/>
-          <w:numId w:val="1"/>
-        </w:numPr>
-      </w:pPr>
-      <w:r>
-        <w:t>Try using the search box</w:t>
-      </w:r>
-    </w:p>
-    <w:p>
-      <w:pPr>
-        <w:pStyle w:val="ListParagraph"/>
-        <w:numPr>
-          <w:ilvl w:val="1"/>
-          <w:numId w:val="1"/>
-        </w:numPr>
-      </w:pPr>
-      <w:r>
-        <w:t xml:space="preserve">Click on a spectrum name. The cluster page will be displayed. You will see a four (4) tabs: </w:t>
-      </w:r>
-      <w:r>
-        <w:rPr>
-          <w:b/>
-        </w:rPr>
-        <w:t>Consensus Spectrum</w:t>
-      </w:r>
-      <w:r>
-        <w:t xml:space="preserve">, </w:t>
-      </w:r>
-      <w:r>
-        <w:rPr>
-          <w:b/>
-        </w:rPr>
-        <w:t>Spectrum Plot</w:t>
-      </w:r>
-      <w:r>
-        <w:t xml:space="preserve">, </w:t>
-      </w:r>
-      <w:r>
-        <w:rPr>
-          <w:b/>
-        </w:rPr>
-        <w:t>Pie Chart</w:t>
-      </w:r>
-      <w:r>
-        <w:t xml:space="preserve">, and </w:t>
-      </w:r>
-      <w:r>
-        <w:rPr>
-          <w:b/>
-        </w:rPr>
-        <w:t>Spectrum List</w:t>
-      </w:r>
-      <w:r>
-        <w:t>.</w:t>
-      </w:r>
-    </w:p>
-    <w:p>
-      <w:pPr>
-        <w:pStyle w:val="ListParagraph"/>
-        <w:numPr>
-          <w:ilvl w:val="1"/>
-          <w:numId w:val="1"/>
-        </w:numPr>
-      </w:pPr>
-      <w:r>
-        <w:t xml:space="preserve">In tab </w:t>
-      </w:r>
-      <w:r>
-        <w:rPr>
-          <w:b/>
-        </w:rPr>
-        <w:t>Consensus Spectrum</w:t>
-      </w:r>
-      <w:r>
-        <w:t>, click the name of the consensus spectrum. The spectrum page will be displayed.</w:t>
-      </w:r>
-      <w:r>
-        <w:t xml:space="preserve"> In tab </w:t>
-      </w:r>
-      <w:r>
-        <w:rPr>
-          <w:b/>
-        </w:rPr>
-        <w:t>Spectrum Properties</w:t>
-      </w:r>
-      <w:r>
-        <w:t>, click the cluster name. The cluster page will be displayed.</w:t>
-      </w:r>
-      <w:r>
-        <w:t xml:space="preserve"> </w:t>
-      </w:r>
-    </w:p>
-    <w:p>
-      <w:pPr>
-        <w:pStyle w:val="ListParagraph"/>
-        <w:numPr>
-          <w:ilvl w:val="1"/>
-          <w:numId w:val="1"/>
-        </w:numPr>
-      </w:pPr>
-      <w:r>
-        <w:lastRenderedPageBreak/>
-        <w:t xml:space="preserve">In tab </w:t>
-      </w:r>
-      <w:r>
-        <w:rPr>
-          <w:b/>
-        </w:rPr>
-        <w:t>Spectrum Plot</w:t>
-      </w:r>
-      <w:r>
-        <w:t>, zoom in and zoom out the spectrum plot. Click on different rows in the list of spectra and see how the plot changes. Try the search box.</w:t>
-      </w:r>
-    </w:p>
-    <w:p>
-      <w:pPr>
-        <w:pStyle w:val="ListParagraph"/>
-        <w:numPr>
-          <w:ilvl w:val="1"/>
-          <w:numId w:val="1"/>
-        </w:numPr>
-      </w:pPr>
-      <w:r>
-        <w:t xml:space="preserve">Click on tab </w:t>
-      </w:r>
-      <w:r>
-        <w:rPr>
-          <w:b/>
-        </w:rPr>
-        <w:t xml:space="preserve">Pie Chart. </w:t>
-      </w:r>
-      <w:r>
-        <w:t>Depending on</w:t>
-      </w:r>
-      <w:r>
-        <w:t xml:space="preserve"> your data, there may and may not be pie charts.</w:t>
-      </w:r>
-    </w:p>
-    <w:p>
-      <w:pPr>
-        <w:pStyle w:val="ListParagraph"/>
-        <w:numPr>
-          <w:ilvl w:val="1"/>
-          <w:numId w:val="1"/>
-        </w:numPr>
-      </w:pPr>
-      <w:r>
-        <w:t xml:space="preserve">In tab </w:t>
-      </w:r>
-      <w:r>
-        <w:rPr>
-          <w:b/>
-        </w:rPr>
-        <w:t>Spectrum List</w:t>
-      </w:r>
-      <w:r>
-        <w:t xml:space="preserve">, click on spectrum name. The spectrum page will be displayed. In </w:t>
-      </w:r>
-      <w:r>
-        <w:rPr>
-          <w:b/>
-        </w:rPr>
-        <w:t>Spectrum Properties</w:t>
-      </w:r>
-      <w:r>
-        <w:t>, click the name of the cluster. The cluster page will be displayed.</w:t>
-      </w:r>
-    </w:p>
-    <w:p>
-      <w:pPr>
-        <w:pStyle w:val="ListParagraph"/>
-        <w:numPr>
-          <w:ilvl w:val="1"/>
-          <w:numId w:val="1"/>
-        </w:numPr>
-      </w:pPr>
-      <w:r>
-        <w:t xml:space="preserve">In tab </w:t>
-      </w:r>
-      <w:r>
-        <w:rPr>
-          <w:b/>
-        </w:rPr>
-        <w:t>Spectrum List</w:t>
-      </w:r>
-      <w:r>
-        <w:t>, click on submission name (below spectrum name). A submission page will be displayed.</w:t>
-      </w:r>
-      <w:r>
-        <w:t xml:space="preserve"> </w:t>
-      </w:r>
-      <w:r>
-        <w:t xml:space="preserve">In addition to tabs </w:t>
-      </w:r>
-      <w:r>
-        <w:rPr>
-          <w:b/>
-        </w:rPr>
-        <w:t>Mass Spectra</w:t>
-      </w:r>
-      <w:r>
-        <w:t xml:space="preserve"> and </w:t>
-      </w:r>
-      <w:r>
-        <w:rPr>
-          <w:b/>
-        </w:rPr>
-        <w:t>Files</w:t>
-      </w:r>
-      <w:r>
-        <w:t xml:space="preserve">, you will see a new tab </w:t>
-      </w:r>
-      <w:r>
-        <w:rPr>
-          <w:b/>
-        </w:rPr>
-        <w:t>Submission Properties</w:t>
-      </w:r>
-      <w:r>
-        <w:t xml:space="preserve">. </w:t>
-      </w:r>
-      <w:r>
-        <w:rPr>
-          <w:color w:val="FF0000"/>
-        </w:rPr>
-        <w:t xml:space="preserve">Make sure that you don’t see button </w:t>
-      </w:r>
-      <w:r>
-        <w:rPr>
-          <w:b/>
-          <w:color w:val="FF0000"/>
-        </w:rPr>
-        <w:t>Edit Submission</w:t>
-      </w:r>
-      <w:r>
-        <w:t>.</w:t>
-      </w:r>
-    </w:p>
-    <w:p>
-      <w:pPr>
-        <w:pStyle w:val="ListParagraph"/>
-        <w:numPr>
-          <w:ilvl w:val="0"/>
-          <w:numId w:val="1"/>
-        </w:numPr>
-      </w:pPr>
-      <w:r>
-        <w:t>Log-in / Sign-in</w:t>
-      </w:r>
-    </w:p>
-    <w:p>
-      <w:pPr>
-        <w:pStyle w:val="ListParagraph"/>
-        <w:numPr>
-          <w:ilvl w:val="1"/>
-          <w:numId w:val="1"/>
-        </w:numPr>
-      </w:pPr>
-      <w:bookmarkStart w:id="0" w:name="_GoBack"/>
-      <w:bookmarkEnd w:id="0"/>
+        <w:t>New Submission</w:t>
+      </w:r>
+      <w:r>
+        <w:t>. The Upload page will be displayed.</w:t>
+      </w:r>
+    </w:p>
+    <w:p>
+      <w:pPr>
+        <w:pStyle w:val="ListParagraph"/>
+        <w:numPr>
+          <w:ilvl w:val="1"/>
+          <w:numId w:val="1"/>
+        </w:numPr>
+      </w:pPr>
+      <w:r>
+        <w:t xml:space="preserve">In the title bar, click </w:t>
+      </w:r>
+      <w:r>
+        <w:rPr>
+          <w:b/>
+        </w:rPr>
+        <w:t>Log out</w:t>
+      </w:r>
+      <w:r>
+        <w:t>. You will be signed out and the home page will be displayed.</w:t>
+      </w:r>
     </w:p>
     <w:p>
       <w:pPr>
